--- a/Technical_Documentation/Test documentation/Test/VaTR01.docx
+++ b/Technical_Documentation/Test documentation/Test/VaTR01.docx
@@ -70,7 +70,25 @@
           <w:szCs w:val="36"/>
           <w:lang w:val="en-US"/>
         </w:rPr>
-        <w:t>n test protocol 01</w:t>
+        <w:t xml:space="preserve">n test </w:t>
+      </w:r>
+      <w:r>
+        <w:rPr>
+          <w:rFonts w:ascii="Arial" w:hAnsi="Arial" w:cs="Arial"/>
+          <w:sz w:val="36"/>
+          <w:szCs w:val="36"/>
+          <w:lang w:val="en-US"/>
+        </w:rPr>
+        <w:t>report</w:t>
+      </w:r>
+      <w:r>
+        <w:rPr>
+          <w:rFonts w:ascii="Arial" w:hAnsi="Arial" w:cs="Arial"/>
+          <w:sz w:val="36"/>
+          <w:szCs w:val="36"/>
+          <w:lang w:val="en-US"/>
+        </w:rPr>
+        <w:t xml:space="preserve"> 01</w:t>
       </w:r>
       <w:r>
         <w:rPr>
@@ -123,12 +141,32 @@
           <w:szCs w:val="28"/>
           <w:lang w:val="en-US" w:eastAsia="da-DK"/>
         </w:rPr>
-        <w:t>TPr01</w:t>
+        <w:t>T</w:t>
       </w:r>
       <w:r>
         <w:rPr>
           <w:rFonts w:ascii="Arial" w:eastAsia="Times New Roman" w:hAnsi="Arial" w:cs="Arial"/>
           <w:color w:val="666666"/>
+          <w:sz w:val="28"/>
+          <w:szCs w:val="28"/>
+          <w:lang w:val="en-US" w:eastAsia="da-DK"/>
+        </w:rPr>
+        <w:t>R</w:t>
+      </w:r>
+      <w:r>
+        <w:rPr>
+          <w:rFonts w:ascii="Arial" w:eastAsia="Times New Roman" w:hAnsi="Arial" w:cs="Arial"/>
+          <w:color w:val="666666"/>
+          <w:sz w:val="28"/>
+          <w:szCs w:val="28"/>
+          <w:lang w:val="en-US" w:eastAsia="da-DK"/>
+        </w:rPr>
+        <w:t>01</w:t>
+      </w:r>
+      <w:r>
+        <w:rPr>
+          <w:rFonts w:ascii="Arial" w:eastAsia="Times New Roman" w:hAnsi="Arial" w:cs="Arial"/>
+          <w:color w:val="666666"/>
           <w:lang w:val="en-US" w:eastAsia="da-DK"/>
         </w:rPr>
         <w:br/>
@@ -163,7 +201,7 @@
           <w:color w:val="666666"/>
           <w:lang w:val="en-US" w:eastAsia="da-DK"/>
         </w:rPr>
-        <w:t>0</w:t>
+        <w:t>07</w:t>
       </w:r>
       <w:r>
         <w:rPr>
@@ -171,7 +209,7 @@
           <w:color w:val="666666"/>
           <w:lang w:val="en-US" w:eastAsia="da-DK"/>
         </w:rPr>
-        <w:t>6</w:t>
+        <w:t>-05-2021</w:t>
       </w:r>
       <w:r>
         <w:rPr>
@@ -179,7 +217,7 @@
           <w:color w:val="666666"/>
           <w:lang w:val="en-US" w:eastAsia="da-DK"/>
         </w:rPr>
-        <w:t>-05-2021</w:t>
+        <w:br/>
       </w:r>
       <w:r>
         <w:rPr>
@@ -187,7 +225,7 @@
           <w:color w:val="666666"/>
           <w:lang w:val="en-US" w:eastAsia="da-DK"/>
         </w:rPr>
-        <w:br/>
+        <w:t xml:space="preserve"> REVISION NUMBER</w:t>
       </w:r>
       <w:r>
         <w:rPr>
@@ -195,7 +233,7 @@
           <w:color w:val="666666"/>
           <w:lang w:val="en-US" w:eastAsia="da-DK"/>
         </w:rPr>
-        <w:t xml:space="preserve"> REVISION NUMBER</w:t>
+        <w:t xml:space="preserve">: </w:t>
       </w:r>
       <w:r>
         <w:rPr>
@@ -203,31 +241,7 @@
           <w:color w:val="666666"/>
           <w:lang w:val="en-US" w:eastAsia="da-DK"/>
         </w:rPr>
-        <w:t xml:space="preserve">: </w:t>
-      </w:r>
-      <w:r>
-        <w:rPr>
-          <w:rFonts w:ascii="Arial" w:eastAsia="Times New Roman" w:hAnsi="Arial" w:cs="Arial"/>
-          <w:color w:val="666666"/>
-          <w:lang w:val="en-US" w:eastAsia="da-DK"/>
-        </w:rPr>
-        <w:t>2</w:t>
-      </w:r>
-      <w:r>
-        <w:rPr>
-          <w:rFonts w:ascii="Arial" w:eastAsia="Times New Roman" w:hAnsi="Arial" w:cs="Arial"/>
-          <w:color w:val="666666"/>
-          <w:lang w:val="en-US" w:eastAsia="da-DK"/>
-        </w:rPr>
-        <w:t>.</w:t>
-      </w:r>
-      <w:r>
-        <w:rPr>
-          <w:rFonts w:ascii="Arial" w:eastAsia="Times New Roman" w:hAnsi="Arial" w:cs="Arial"/>
-          <w:color w:val="385623" w:themeColor="accent6" w:themeShade="80"/>
-          <w:lang w:val="en-US" w:eastAsia="da-DK"/>
-        </w:rPr>
-        <w:t>0</w:t>
+        <w:t>1.0</w:t>
       </w:r>
     </w:p>
     <w:p>
@@ -429,7 +443,7 @@
           <w:color w:val="000000" w:themeColor="text1"/>
           <w:lang w:val="en-US" w:eastAsia="da-DK"/>
         </w:rPr>
-        <w:t xml:space="preserve">ns the verification test protocol for </w:t>
+        <w:t>ns the v</w:t>
       </w:r>
       <w:r>
         <w:rPr>
@@ -437,6 +451,38 @@
           <w:color w:val="000000" w:themeColor="text1"/>
           <w:lang w:val="en-US" w:eastAsia="da-DK"/>
         </w:rPr>
+        <w:t>alidation</w:t>
+      </w:r>
+      <w:r>
+        <w:rPr>
+          <w:rFonts w:ascii="Arial" w:eastAsia="Times New Roman" w:hAnsi="Arial" w:cs="Arial"/>
+          <w:color w:val="000000" w:themeColor="text1"/>
+          <w:lang w:val="en-US" w:eastAsia="da-DK"/>
+        </w:rPr>
+        <w:t xml:space="preserve"> test </w:t>
+      </w:r>
+      <w:r>
+        <w:rPr>
+          <w:rFonts w:ascii="Arial" w:eastAsia="Times New Roman" w:hAnsi="Arial" w:cs="Arial"/>
+          <w:color w:val="000000" w:themeColor="text1"/>
+          <w:lang w:val="en-US" w:eastAsia="da-DK"/>
+        </w:rPr>
+        <w:t>report</w:t>
+      </w:r>
+      <w:r>
+        <w:rPr>
+          <w:rFonts w:ascii="Arial" w:eastAsia="Times New Roman" w:hAnsi="Arial" w:cs="Arial"/>
+          <w:color w:val="000000" w:themeColor="text1"/>
+          <w:lang w:val="en-US" w:eastAsia="da-DK"/>
+        </w:rPr>
+        <w:t xml:space="preserve"> for </w:t>
+      </w:r>
+      <w:r>
+        <w:rPr>
+          <w:rFonts w:ascii="Arial" w:eastAsia="Times New Roman" w:hAnsi="Arial" w:cs="Arial"/>
+          <w:color w:val="000000" w:themeColor="text1"/>
+          <w:lang w:val="en-US" w:eastAsia="da-DK"/>
+        </w:rPr>
         <w:t>UD-CRS-</w:t>
       </w:r>
       <w:r>
@@ -509,7 +555,7 @@
           <w:color w:val="000000" w:themeColor="text1"/>
           <w:lang w:val="en-US" w:eastAsia="da-DK"/>
         </w:rPr>
-        <w:t xml:space="preserve">. A traceability between </w:t>
+        <w:t xml:space="preserve">. </w:t>
       </w:r>
     </w:p>
     <w:p>
@@ -543,6 +589,14 @@
           <w:lang w:eastAsia="da-DK"/>
         </w:rPr>
         <w:t xml:space="preserve">REFERENCES: </w:t>
+      </w:r>
+      <w:r>
+        <w:rPr>
+          <w:rFonts w:ascii="Arial" w:eastAsia="Times New Roman" w:hAnsi="Arial" w:cs="Arial"/>
+          <w:color w:val="000000"/>
+          <w:lang w:eastAsia="da-DK"/>
+        </w:rPr>
+        <w:t>UD-CRS</w:t>
       </w:r>
     </w:p>
     <w:p>
@@ -884,7 +938,7 @@
                 <w:color w:val="000000" w:themeColor="text1"/>
                 <w:lang w:eastAsia="da-DK"/>
               </w:rPr>
-              <w:t>Sigrid Stang</w:t>
+              <w:t>Emma Elbo</w:t>
             </w:r>
           </w:p>
         </w:tc>
@@ -927,7 +981,7 @@
                 <w:color w:val="000000" w:themeColor="text1"/>
                 <w:lang w:eastAsia="da-DK"/>
               </w:rPr>
-              <w:t>5</w:t>
+              <w:t>7</w:t>
             </w:r>
             <w:r>
               <w:rPr>
@@ -994,7 +1048,23 @@
                 <w:color w:val="000000" w:themeColor="text1"/>
                 <w:lang w:val="en-US" w:eastAsia="da-DK"/>
               </w:rPr>
-              <w:t>est protocol number 01.</w:t>
+              <w:t xml:space="preserve">est </w:t>
+            </w:r>
+            <w:r>
+              <w:rPr>
+                <w:rFonts w:ascii="Arial" w:eastAsia="Times New Roman" w:hAnsi="Arial" w:cs="Arial"/>
+                <w:color w:val="000000" w:themeColor="text1"/>
+                <w:lang w:val="en-US" w:eastAsia="da-DK"/>
+              </w:rPr>
+              <w:t xml:space="preserve">report </w:t>
+            </w:r>
+            <w:r>
+              <w:rPr>
+                <w:rFonts w:ascii="Arial" w:eastAsia="Times New Roman" w:hAnsi="Arial" w:cs="Arial"/>
+                <w:color w:val="000000" w:themeColor="text1"/>
+                <w:lang w:val="en-US" w:eastAsia="da-DK"/>
+              </w:rPr>
+              <w:t>number 01.</w:t>
             </w:r>
           </w:p>
         </w:tc>
@@ -1027,14 +1097,6 @@
                 <w:lang w:val="en-US" w:eastAsia="da-DK"/>
               </w:rPr>
             </w:pPr>
-            <w:r>
-              <w:rPr>
-                <w:rFonts w:ascii="Arial" w:eastAsia="Times New Roman" w:hAnsi="Arial" w:cs="Arial"/>
-                <w:color w:val="000000" w:themeColor="text1"/>
-                <w:lang w:val="en-US" w:eastAsia="da-DK"/>
-              </w:rPr>
-              <w:t>2.0</w:t>
-            </w:r>
           </w:p>
         </w:tc>
         <w:tc>
@@ -1061,14 +1123,6 @@
                 <w:lang w:val="en-US" w:eastAsia="da-DK"/>
               </w:rPr>
             </w:pPr>
-            <w:r>
-              <w:rPr>
-                <w:rFonts w:ascii="Arial" w:eastAsia="Times New Roman" w:hAnsi="Arial" w:cs="Arial"/>
-                <w:color w:val="000000" w:themeColor="text1"/>
-                <w:lang w:val="en-US" w:eastAsia="da-DK"/>
-              </w:rPr>
-              <w:t>Emma Elbo</w:t>
-            </w:r>
           </w:p>
         </w:tc>
         <w:tc>
@@ -1095,14 +1149,6 @@
                 <w:lang w:val="en-US" w:eastAsia="da-DK"/>
               </w:rPr>
             </w:pPr>
-            <w:r>
-              <w:rPr>
-                <w:rFonts w:ascii="Arial" w:eastAsia="Times New Roman" w:hAnsi="Arial" w:cs="Arial"/>
-                <w:color w:val="000000" w:themeColor="text1"/>
-                <w:lang w:val="en-US" w:eastAsia="da-DK"/>
-              </w:rPr>
-              <w:t>06-05-2021</w:t>
-            </w:r>
           </w:p>
         </w:tc>
         <w:tc>
@@ -1129,94 +1175,6 @@
                 <w:lang w:val="en-US" w:eastAsia="da-DK"/>
               </w:rPr>
             </w:pPr>
-            <w:r>
-              <w:rPr>
-                <w:rFonts w:ascii="Arial" w:eastAsia="Times New Roman" w:hAnsi="Arial" w:cs="Arial"/>
-                <w:color w:val="000000" w:themeColor="text1"/>
-                <w:lang w:val="en-US" w:eastAsia="da-DK"/>
-              </w:rPr>
-              <w:t>Second</w:t>
-            </w:r>
-            <w:r>
-              <w:rPr>
-                <w:rFonts w:ascii="Arial" w:eastAsia="Times New Roman" w:hAnsi="Arial" w:cs="Arial"/>
-                <w:color w:val="000000" w:themeColor="text1"/>
-                <w:lang w:val="en-US" w:eastAsia="da-DK"/>
-              </w:rPr>
-              <w:t xml:space="preserve"> version of </w:t>
-            </w:r>
-            <w:r>
-              <w:rPr>
-                <w:rFonts w:ascii="Arial" w:eastAsia="Times New Roman" w:hAnsi="Arial" w:cs="Arial"/>
-                <w:color w:val="000000" w:themeColor="text1"/>
-                <w:lang w:val="en-US" w:eastAsia="da-DK"/>
-              </w:rPr>
-              <w:t>validation</w:t>
-            </w:r>
-            <w:r>
-              <w:rPr>
-                <w:rFonts w:ascii="Arial" w:eastAsia="Times New Roman" w:hAnsi="Arial" w:cs="Arial"/>
-                <w:color w:val="000000" w:themeColor="text1"/>
-                <w:lang w:val="en-US" w:eastAsia="da-DK"/>
-              </w:rPr>
-              <w:t xml:space="preserve"> t</w:t>
-            </w:r>
-            <w:r>
-              <w:rPr>
-                <w:rFonts w:ascii="Arial" w:eastAsia="Times New Roman" w:hAnsi="Arial" w:cs="Arial"/>
-                <w:color w:val="000000" w:themeColor="text1"/>
-                <w:lang w:val="en-US" w:eastAsia="da-DK"/>
-              </w:rPr>
-              <w:t>est protocol number 01.</w:t>
-            </w:r>
-            <w:r>
-              <w:rPr>
-                <w:rFonts w:ascii="Arial" w:eastAsia="Times New Roman" w:hAnsi="Arial" w:cs="Arial"/>
-                <w:color w:val="000000" w:themeColor="text1"/>
-                <w:lang w:val="en-US" w:eastAsia="da-DK"/>
-              </w:rPr>
-              <w:t xml:space="preserve"> Acceptance criteria, prerequisites</w:t>
-            </w:r>
-            <w:r>
-              <w:rPr>
-                <w:rFonts w:ascii="Arial" w:eastAsia="Times New Roman" w:hAnsi="Arial" w:cs="Arial"/>
-                <w:color w:val="000000" w:themeColor="text1"/>
-                <w:lang w:val="en-US" w:eastAsia="da-DK"/>
-              </w:rPr>
-              <w:t>, test subjects</w:t>
-            </w:r>
-            <w:r>
-              <w:rPr>
-                <w:rFonts w:ascii="Arial" w:eastAsia="Times New Roman" w:hAnsi="Arial" w:cs="Arial"/>
-                <w:color w:val="000000" w:themeColor="text1"/>
-                <w:lang w:val="en-US" w:eastAsia="da-DK"/>
-              </w:rPr>
-              <w:t xml:space="preserve"> and procedure </w:t>
-            </w:r>
-            <w:r>
-              <w:rPr>
-                <w:rFonts w:ascii="Arial" w:eastAsia="Times New Roman" w:hAnsi="Arial" w:cs="Arial"/>
-                <w:color w:val="000000" w:themeColor="text1"/>
-                <w:lang w:val="en-US" w:eastAsia="da-DK"/>
-              </w:rPr>
-              <w:t>are</w:t>
-            </w:r>
-            <w:r>
-              <w:rPr>
-                <w:rFonts w:ascii="Arial" w:eastAsia="Times New Roman" w:hAnsi="Arial" w:cs="Arial"/>
-                <w:color w:val="000000" w:themeColor="text1"/>
-                <w:lang w:val="en-US" w:eastAsia="da-DK"/>
-              </w:rPr>
-              <w:t xml:space="preserve"> added</w:t>
-            </w:r>
-            <w:r>
-              <w:rPr>
-                <w:rFonts w:ascii="Arial" w:eastAsia="Times New Roman" w:hAnsi="Arial" w:cs="Arial"/>
-                <w:color w:val="000000" w:themeColor="text1"/>
-                <w:lang w:val="en-US" w:eastAsia="da-DK"/>
-              </w:rPr>
-              <w:t>.</w:t>
-            </w:r>
           </w:p>
         </w:tc>
       </w:tr>
@@ -2157,17 +2115,9 @@
         </w:rPr>
       </w:pPr>
     </w:p>
-    <w:p>
-      <w:pPr>
-        <w:rPr>
-          <w:rFonts w:ascii="Times New Roman" w:eastAsia="Times New Roman" w:hAnsi="Times New Roman" w:cs="Times New Roman"/>
-          <w:lang w:val="en-US" w:eastAsia="da-DK"/>
-        </w:rPr>
-      </w:pPr>
-    </w:p>
     <w:tbl>
       <w:tblPr>
-        <w:tblW w:w="9634" w:type="dxa"/>
+        <w:tblW w:w="0" w:type="auto"/>
         <w:tblCellMar>
           <w:left w:w="70" w:type="dxa"/>
           <w:right w:w="70" w:type="dxa"/>
@@ -2175,8 +2125,8 @@
         <w:tblLook w:val="04A0" w:firstRow="1" w:lastRow="0" w:firstColumn="1" w:lastColumn="0" w:noHBand="0" w:noVBand="1"/>
       </w:tblPr>
       <w:tblGrid>
-        <w:gridCol w:w="2170"/>
-        <w:gridCol w:w="7464"/>
+        <w:gridCol w:w="1555"/>
+        <w:gridCol w:w="8067"/>
       </w:tblGrid>
       <w:tr>
         <w:trPr>
@@ -2184,44 +2134,43 @@
         </w:trPr>
         <w:tc>
           <w:tcPr>
-            <w:tcW w:w="0" w:type="auto"/>
+            <w:tcW w:w="1555" w:type="dxa"/>
             <w:tcBorders>
               <w:top w:val="single" w:sz="4" w:space="0" w:color="auto"/>
               <w:left w:val="single" w:sz="4" w:space="0" w:color="auto"/>
               <w:bottom w:val="single" w:sz="4" w:space="0" w:color="auto"/>
               <w:right w:val="single" w:sz="4" w:space="0" w:color="auto"/>
             </w:tcBorders>
-            <w:shd w:val="clear" w:color="000000" w:fill="8EA9DB"/>
+            <w:shd w:val="clear" w:color="auto" w:fill="8EAADB" w:themeFill="accent1" w:themeFillTint="99"/>
             <w:noWrap/>
             <w:hideMark/>
           </w:tcPr>
           <w:p>
             <w:pPr>
               <w:rPr>
-                <w:rFonts w:eastAsia="Times New Roman" w:cstheme="minorHAnsi"/>
+                <w:rFonts w:ascii="Calibri" w:eastAsia="Times New Roman" w:hAnsi="Calibri" w:cs="Calibri"/>
                 <w:b/>
                 <w:bCs/>
                 <w:color w:val="000000"/>
-                <w:lang w:val="en-US" w:eastAsia="da-DK"/>
-              </w:rPr>
-            </w:pPr>
-            <w:proofErr w:type="spellStart"/>
-            <w:r>
-              <w:rPr>
-                <w:rFonts w:eastAsia="Times New Roman" w:cstheme="minorHAnsi"/>
+                <w:lang w:eastAsia="da-DK"/>
+              </w:rPr>
+            </w:pPr>
+            <w:bookmarkStart w:id="0" w:name="_Hlk71269853"/>
+            <w:r>
+              <w:rPr>
+                <w:rFonts w:ascii="Calibri" w:eastAsia="Times New Roman" w:hAnsi="Calibri" w:cs="Calibri"/>
                 <w:b/>
                 <w:bCs/>
                 <w:color w:val="000000"/>
-                <w:lang w:val="en-US" w:eastAsia="da-DK"/>
-              </w:rPr>
-              <w:t>TestID</w:t>
-            </w:r>
-            <w:proofErr w:type="spellEnd"/>
-          </w:p>
-        </w:tc>
-        <w:tc>
-          <w:tcPr>
-            <w:tcW w:w="7464" w:type="dxa"/>
+                <w:lang w:eastAsia="da-DK"/>
+              </w:rPr>
+              <w:t xml:space="preserve">Test ID </w:t>
+            </w:r>
+          </w:p>
+        </w:tc>
+        <w:tc>
+          <w:tcPr>
+            <w:tcW w:w="8067" w:type="dxa"/>
             <w:tcBorders>
               <w:top w:val="single" w:sz="4" w:space="0" w:color="auto"/>
               <w:left w:val="nil"/>
@@ -2235,7 +2184,7 @@
           <w:p>
             <w:pPr>
               <w:rPr>
-                <w:rFonts w:eastAsia="Times New Roman" w:cstheme="minorHAnsi"/>
+                <w:rFonts w:ascii="Calibri" w:eastAsia="Times New Roman" w:hAnsi="Calibri" w:cs="Calibri"/>
                 <w:b/>
                 <w:bCs/>
                 <w:color w:val="000000"/>
@@ -2244,7 +2193,9 @@
             </w:pPr>
             <w:r>
               <w:rPr>
-                <w:rFonts w:eastAsia="Times New Roman" w:cstheme="minorHAnsi"/>
+                <w:rFonts w:ascii="Calibri" w:eastAsia="Times New Roman" w:hAnsi="Calibri" w:cs="Calibri"/>
+                <w:b/>
+                <w:bCs/>
                 <w:color w:val="000000"/>
                 <w:lang w:eastAsia="da-DK"/>
               </w:rPr>
@@ -2252,7 +2203,9 @@
             </w:r>
             <w:r>
               <w:rPr>
-                <w:rFonts w:eastAsia="Times New Roman" w:cstheme="minorHAnsi"/>
+                <w:rFonts w:ascii="Calibri" w:eastAsia="Times New Roman" w:hAnsi="Calibri" w:cs="Calibri"/>
+                <w:b/>
+                <w:bCs/>
                 <w:color w:val="000000"/>
                 <w:lang w:eastAsia="da-DK"/>
               </w:rPr>
@@ -2260,15 +2213,19 @@
             </w:r>
             <w:r>
               <w:rPr>
-                <w:rFonts w:eastAsia="Times New Roman" w:cstheme="minorHAnsi"/>
+                <w:rFonts w:ascii="Calibri" w:eastAsia="Times New Roman" w:hAnsi="Calibri" w:cs="Calibri"/>
+                <w:b/>
+                <w:bCs/>
                 <w:color w:val="000000"/>
                 <w:lang w:eastAsia="da-DK"/>
               </w:rPr>
-              <w:t>TPr0</w:t>
-            </w:r>
-            <w:r>
-              <w:rPr>
-                <w:rFonts w:eastAsia="Times New Roman" w:cstheme="minorHAnsi"/>
+              <w:t>TR0</w:t>
+            </w:r>
+            <w:r>
+              <w:rPr>
+                <w:rFonts w:ascii="Calibri" w:eastAsia="Times New Roman" w:hAnsi="Calibri" w:cs="Calibri"/>
+                <w:b/>
+                <w:bCs/>
                 <w:color w:val="000000"/>
                 <w:lang w:eastAsia="da-DK"/>
               </w:rPr>
@@ -2283,9 +2240,9 @@
         </w:trPr>
         <w:tc>
           <w:tcPr>
-            <w:tcW w:w="0" w:type="auto"/>
-            <w:tcBorders>
-              <w:top w:val="nil"/>
+            <w:tcW w:w="1555" w:type="dxa"/>
+            <w:tcBorders>
+              <w:top w:val="single" w:sz="4" w:space="0" w:color="auto"/>
               <w:left w:val="single" w:sz="4" w:space="0" w:color="auto"/>
               <w:bottom w:val="single" w:sz="4" w:space="0" w:color="auto"/>
               <w:right w:val="single" w:sz="4" w:space="0" w:color="auto"/>
@@ -2297,28 +2254,30 @@
           <w:p>
             <w:pPr>
               <w:rPr>
-                <w:rFonts w:eastAsia="Times New Roman" w:cstheme="minorHAnsi"/>
-                <w:color w:val="000000"/>
-                <w:lang w:val="en-US" w:eastAsia="da-DK"/>
-              </w:rPr>
-            </w:pPr>
-            <w:r>
-              <w:rPr>
-                <w:rFonts w:eastAsia="Times New Roman" w:cstheme="minorHAnsi"/>
+                <w:rFonts w:ascii="Calibri" w:eastAsia="Times New Roman" w:hAnsi="Calibri" w:cs="Calibri"/>
                 <w:b/>
                 <w:bCs/>
                 <w:color w:val="000000"/>
                 <w:lang w:val="en-US" w:eastAsia="da-DK"/>
               </w:rPr>
-              <w:t>Acceptance criteria</w:t>
-            </w:r>
-          </w:p>
-        </w:tc>
-        <w:tc>
-          <w:tcPr>
-            <w:tcW w:w="7464" w:type="dxa"/>
-            <w:tcBorders>
-              <w:top w:val="nil"/>
+            </w:pPr>
+            <w:r>
+              <w:rPr>
+                <w:rFonts w:ascii="Calibri" w:eastAsia="Times New Roman" w:hAnsi="Calibri" w:cs="Calibri"/>
+                <w:b/>
+                <w:bCs/>
+                <w:color w:val="000000"/>
+                <w:lang w:val="en-US" w:eastAsia="da-DK"/>
+              </w:rPr>
+              <w:t xml:space="preserve">Test protocol </w:t>
+            </w:r>
+          </w:p>
+        </w:tc>
+        <w:tc>
+          <w:tcPr>
+            <w:tcW w:w="8067" w:type="dxa"/>
+            <w:tcBorders>
+              <w:top w:val="single" w:sz="4" w:space="0" w:color="auto"/>
               <w:left w:val="nil"/>
               <w:bottom w:val="single" w:sz="4" w:space="0" w:color="auto"/>
               <w:right w:val="single" w:sz="4" w:space="0" w:color="auto"/>
@@ -2328,21 +2287,43 @@
           </w:tcPr>
           <w:p>
             <w:pPr>
-              <w:tabs>
-                <w:tab w:val="left" w:pos="2758"/>
-              </w:tabs>
-              <w:rPr>
-                <w:rFonts w:eastAsia="Times New Roman" w:cstheme="minorHAnsi"/>
-                <w:color w:val="385623" w:themeColor="accent6" w:themeShade="80"/>
+              <w:rPr>
+                <w:rFonts w:ascii="Calibri" w:eastAsia="Times New Roman" w:hAnsi="Calibri" w:cs="Calibri"/>
+                <w:color w:val="000000"/>
                 <w:lang w:val="en-US" w:eastAsia="da-DK"/>
               </w:rPr>
             </w:pPr>
             <w:r>
               <w:rPr>
-                <w:rFonts w:eastAsia="Times New Roman" w:cstheme="minorHAnsi"/>
+                <w:rFonts w:ascii="Calibri" w:eastAsia="Times New Roman" w:hAnsi="Calibri" w:cs="Calibri"/>
+                <w:color w:val="000000"/>
                 <w:lang w:val="en-US" w:eastAsia="da-DK"/>
               </w:rPr>
-              <w:t>The OAB specialist considers the system to be a supportive tool for choosing stimulation treatment for the patient and for the system to support the dialogue between the OAB specialist and the patient.</w:t>
+              <w:t>V</w:t>
+            </w:r>
+            <w:r>
+              <w:rPr>
+                <w:rFonts w:ascii="Calibri" w:eastAsia="Times New Roman" w:hAnsi="Calibri" w:cs="Calibri"/>
+                <w:color w:val="000000"/>
+                <w:lang w:val="en-US" w:eastAsia="da-DK"/>
+              </w:rPr>
+              <w:t>a</w:t>
+            </w:r>
+            <w:r>
+              <w:rPr>
+                <w:rFonts w:ascii="Calibri" w:eastAsia="Times New Roman" w:hAnsi="Calibri" w:cs="Calibri"/>
+                <w:color w:val="000000"/>
+                <w:lang w:val="en-US" w:eastAsia="da-DK"/>
+              </w:rPr>
+              <w:t>TP0</w:t>
+            </w:r>
+            <w:r>
+              <w:rPr>
+                <w:rFonts w:ascii="Calibri" w:eastAsia="Times New Roman" w:hAnsi="Calibri" w:cs="Calibri"/>
+                <w:color w:val="000000"/>
+                <w:lang w:val="en-US" w:eastAsia="da-DK"/>
+              </w:rPr>
+              <w:t>1</w:t>
             </w:r>
           </w:p>
         </w:tc>
@@ -2353,7 +2334,7 @@
         </w:trPr>
         <w:tc>
           <w:tcPr>
-            <w:tcW w:w="0" w:type="auto"/>
+            <w:tcW w:w="1555" w:type="dxa"/>
             <w:tcBorders>
               <w:top w:val="single" w:sz="4" w:space="0" w:color="auto"/>
               <w:left w:val="single" w:sz="4" w:space="0" w:color="auto"/>
@@ -2366,26 +2347,28 @@
           <w:p>
             <w:pPr>
               <w:rPr>
-                <w:rFonts w:eastAsia="Times New Roman" w:cstheme="minorHAnsi"/>
-                <w:color w:val="000000"/>
-                <w:lang w:val="en-US" w:eastAsia="da-DK"/>
-              </w:rPr>
-            </w:pPr>
-            <w:r>
-              <w:rPr>
-                <w:rFonts w:eastAsia="Times New Roman" w:cstheme="minorHAnsi"/>
+                <w:rFonts w:ascii="Calibri" w:eastAsia="Times New Roman" w:hAnsi="Calibri" w:cs="Calibri"/>
                 <w:b/>
                 <w:bCs/>
                 <w:color w:val="000000"/>
                 <w:lang w:val="en-US" w:eastAsia="da-DK"/>
               </w:rPr>
-              <w:t>Prerequisites</w:t>
-            </w:r>
-          </w:p>
-        </w:tc>
-        <w:tc>
-          <w:tcPr>
-            <w:tcW w:w="7464" w:type="dxa"/>
+            </w:pPr>
+            <w:r>
+              <w:rPr>
+                <w:rFonts w:ascii="Calibri" w:eastAsia="Times New Roman" w:hAnsi="Calibri" w:cs="Calibri"/>
+                <w:b/>
+                <w:bCs/>
+                <w:color w:val="000000"/>
+                <w:lang w:val="en-US" w:eastAsia="da-DK"/>
+              </w:rPr>
+              <w:t>Results</w:t>
+            </w:r>
+          </w:p>
+        </w:tc>
+        <w:tc>
+          <w:tcPr>
+            <w:tcW w:w="8067" w:type="dxa"/>
             <w:tcBorders>
               <w:top w:val="single" w:sz="4" w:space="0" w:color="auto"/>
               <w:left w:val="nil"/>
@@ -2397,26 +2380,18 @@
           <w:p>
             <w:pPr>
               <w:rPr>
-                <w:rFonts w:eastAsia="Times New Roman" w:cstheme="minorHAnsi"/>
+                <w:rFonts w:ascii="Calibri" w:eastAsia="Times New Roman" w:hAnsi="Calibri" w:cs="Calibri"/>
                 <w:color w:val="000000"/>
                 <w:lang w:val="en-US" w:eastAsia="da-DK"/>
               </w:rPr>
             </w:pPr>
             <w:r>
               <w:rPr>
-                <w:rFonts w:eastAsia="Times New Roman" w:cstheme="minorHAnsi"/>
+                <w:rFonts w:ascii="Calibri" w:eastAsia="Times New Roman" w:hAnsi="Calibri" w:cs="Calibri"/>
                 <w:color w:val="000000"/>
                 <w:lang w:val="en-US" w:eastAsia="da-DK"/>
               </w:rPr>
-              <w:t xml:space="preserve">The UDecide system is implemented in clinical practice </w:t>
-            </w:r>
-            <w:r>
-              <w:rPr>
-                <w:rFonts w:eastAsia="Times New Roman" w:cstheme="minorHAnsi"/>
-                <w:color w:val="000000"/>
-                <w:lang w:val="en-US" w:eastAsia="da-DK"/>
-              </w:rPr>
-              <w:t xml:space="preserve">and has been used in minimum ten consultations. </w:t>
+              <w:t>Not conducted</w:t>
             </w:r>
           </w:p>
         </w:tc>
@@ -2427,7 +2402,7 @@
         </w:trPr>
         <w:tc>
           <w:tcPr>
-            <w:tcW w:w="0" w:type="auto"/>
+            <w:tcW w:w="1555" w:type="dxa"/>
             <w:tcBorders>
               <w:top w:val="single" w:sz="4" w:space="0" w:color="auto"/>
               <w:left w:val="single" w:sz="4" w:space="0" w:color="auto"/>
@@ -2440,7 +2415,7 @@
           <w:p>
             <w:pPr>
               <w:rPr>
-                <w:rFonts w:eastAsia="Times New Roman" w:cstheme="minorHAnsi"/>
+                <w:rFonts w:ascii="Calibri" w:eastAsia="Times New Roman" w:hAnsi="Calibri" w:cs="Calibri"/>
                 <w:b/>
                 <w:bCs/>
                 <w:color w:val="000000"/>
@@ -2449,19 +2424,19 @@
             </w:pPr>
             <w:r>
               <w:rPr>
-                <w:rFonts w:eastAsia="Times New Roman" w:cstheme="minorHAnsi"/>
+                <w:rFonts w:ascii="Calibri" w:eastAsia="Times New Roman" w:hAnsi="Calibri" w:cs="Calibri"/>
                 <w:b/>
                 <w:bCs/>
                 <w:color w:val="000000"/>
                 <w:lang w:val="en-US" w:eastAsia="da-DK"/>
               </w:rPr>
-              <w:t>Test subjects</w:t>
-            </w:r>
-          </w:p>
-        </w:tc>
-        <w:tc>
-          <w:tcPr>
-            <w:tcW w:w="7464" w:type="dxa"/>
+              <w:t>Acceptance criteria</w:t>
+            </w:r>
+          </w:p>
+        </w:tc>
+        <w:tc>
+          <w:tcPr>
+            <w:tcW w:w="8067" w:type="dxa"/>
             <w:tcBorders>
               <w:top w:val="single" w:sz="4" w:space="0" w:color="auto"/>
               <w:left w:val="nil"/>
@@ -2473,18 +2448,18 @@
           <w:p>
             <w:pPr>
               <w:rPr>
-                <w:rFonts w:eastAsia="Times New Roman" w:cstheme="minorHAnsi"/>
+                <w:rFonts w:ascii="Calibri" w:eastAsia="Times New Roman" w:hAnsi="Calibri" w:cs="Calibri"/>
                 <w:color w:val="000000"/>
                 <w:lang w:val="en-US" w:eastAsia="da-DK"/>
               </w:rPr>
             </w:pPr>
             <w:r>
               <w:rPr>
-                <w:rFonts w:eastAsia="Times New Roman" w:cstheme="minorHAnsi"/>
+                <w:rFonts w:ascii="Calibri" w:eastAsia="Times New Roman" w:hAnsi="Calibri" w:cs="Calibri"/>
                 <w:color w:val="000000"/>
                 <w:lang w:val="en-US" w:eastAsia="da-DK"/>
               </w:rPr>
-              <w:t xml:space="preserve">The OAB specialist </w:t>
+              <w:t>The OAB specialist considers the system to be a supportive tool for choosing stimulation treatment for the patient and for the system to support the dialogue between the OAB specialist and the patient.</w:t>
             </w:r>
           </w:p>
         </w:tc>
@@ -2495,7 +2470,7 @@
         </w:trPr>
         <w:tc>
           <w:tcPr>
-            <w:tcW w:w="0" w:type="auto"/>
+            <w:tcW w:w="1555" w:type="dxa"/>
             <w:tcBorders>
               <w:top w:val="single" w:sz="4" w:space="0" w:color="auto"/>
               <w:left w:val="single" w:sz="4" w:space="0" w:color="auto"/>
@@ -2508,26 +2483,38 @@
           <w:p>
             <w:pPr>
               <w:rPr>
-                <w:rFonts w:eastAsia="Times New Roman" w:cstheme="minorHAnsi"/>
-                <w:color w:val="000000"/>
-                <w:lang w:val="en-US" w:eastAsia="da-DK"/>
-              </w:rPr>
-            </w:pPr>
-            <w:r>
-              <w:rPr>
-                <w:rFonts w:eastAsia="Times New Roman" w:cstheme="minorHAnsi"/>
+                <w:rFonts w:ascii="Calibri" w:eastAsia="Times New Roman" w:hAnsi="Calibri" w:cs="Calibri"/>
                 <w:b/>
                 <w:bCs/>
                 <w:color w:val="000000"/>
                 <w:lang w:val="en-US" w:eastAsia="da-DK"/>
               </w:rPr>
-              <w:t>Procedure</w:t>
-            </w:r>
-          </w:p>
-        </w:tc>
-        <w:tc>
-          <w:tcPr>
-            <w:tcW w:w="7464" w:type="dxa"/>
+            </w:pPr>
+            <w:r>
+              <w:rPr>
+                <w:rFonts w:ascii="Calibri" w:eastAsia="Times New Roman" w:hAnsi="Calibri" w:cs="Calibri"/>
+                <w:b/>
+                <w:bCs/>
+                <w:color w:val="000000"/>
+                <w:lang w:val="en-US" w:eastAsia="da-DK"/>
+              </w:rPr>
+              <w:t>V</w:t>
+            </w:r>
+            <w:r>
+              <w:rPr>
+                <w:rFonts w:ascii="Calibri" w:eastAsia="Times New Roman" w:hAnsi="Calibri" w:cs="Calibri"/>
+                <w:b/>
+                <w:bCs/>
+                <w:color w:val="000000"/>
+                <w:lang w:val="en-US" w:eastAsia="da-DK"/>
+              </w:rPr>
+              <w:t>alidated</w:t>
+            </w:r>
+          </w:p>
+        </w:tc>
+        <w:tc>
+          <w:tcPr>
+            <w:tcW w:w="8067" w:type="dxa"/>
             <w:tcBorders>
               <w:top w:val="single" w:sz="4" w:space="0" w:color="auto"/>
               <w:left w:val="nil"/>
@@ -2538,112 +2525,49 @@
           </w:tcPr>
           <w:p>
             <w:pPr>
-              <w:pStyle w:val="Listeafsnit"/>
-              <w:numPr>
-                <w:ilvl w:val="0"/>
-                <w:numId w:val="2"/>
-              </w:numPr>
-              <w:rPr>
-                <w:rFonts w:eastAsia="Times New Roman" w:cstheme="minorHAnsi"/>
+              <w:rPr>
+                <w:rFonts w:ascii="Calibri" w:eastAsia="Times New Roman" w:hAnsi="Calibri" w:cs="Calibri"/>
+                <w:color w:val="000000"/>
                 <w:lang w:val="en-US" w:eastAsia="da-DK"/>
               </w:rPr>
             </w:pPr>
             <w:r>
               <w:rPr>
-                <w:rFonts w:eastAsia="Times New Roman" w:cstheme="minorHAnsi"/>
+                <w:rFonts w:ascii="Calibri" w:eastAsia="Times New Roman" w:hAnsi="Calibri" w:cs="Calibri"/>
+                <w:color w:val="000000"/>
                 <w:lang w:val="en-US" w:eastAsia="da-DK"/>
               </w:rPr>
-              <w:t>Make an interview guide based on the</w:t>
-            </w:r>
-            <w:r>
-              <w:rPr>
-                <w:rFonts w:eastAsia="Times New Roman" w:cstheme="minorHAnsi"/>
+              <w:t xml:space="preserve">Not </w:t>
+            </w:r>
+            <w:r>
+              <w:rPr>
+                <w:rFonts w:ascii="Calibri" w:eastAsia="Times New Roman" w:hAnsi="Calibri" w:cs="Calibri"/>
+                <w:color w:val="000000"/>
                 <w:lang w:val="en-US" w:eastAsia="da-DK"/>
               </w:rPr>
-              <w:t xml:space="preserve"> UD-CRS-01, UD-CRS-03, UD-CRS-04, UD-CRS-05, UD-CRS-06, UD-CRS-07 and UD-CRS-</w:t>
-            </w:r>
-            <w:r>
-              <w:rPr>
-                <w:rFonts w:eastAsia="Times New Roman" w:cstheme="minorHAnsi"/>
+              <w:t>validated</w:t>
+            </w:r>
+            <w:r>
+              <w:rPr>
+                <w:rFonts w:ascii="Calibri" w:eastAsia="Times New Roman" w:hAnsi="Calibri" w:cs="Calibri"/>
+                <w:color w:val="000000"/>
                 <w:lang w:val="en-US" w:eastAsia="da-DK"/>
               </w:rPr>
-              <w:t>10</w:t>
-            </w:r>
-            <w:r>
-              <w:rPr>
-                <w:rFonts w:eastAsia="Times New Roman" w:cstheme="minorHAnsi"/>
-                <w:lang w:val="en-US" w:eastAsia="da-DK"/>
-              </w:rPr>
-              <w:t xml:space="preserve"> requirements</w:t>
-            </w:r>
-            <w:r>
-              <w:rPr>
-                <w:rFonts w:eastAsia="Times New Roman" w:cstheme="minorHAnsi"/>
-                <w:lang w:val="en-US" w:eastAsia="da-DK"/>
-              </w:rPr>
-              <w:t xml:space="preserve"> and the OAB specialist use of the UDecide system</w:t>
-            </w:r>
-            <w:r>
-              <w:rPr>
-                <w:rFonts w:eastAsia="Times New Roman" w:cstheme="minorHAnsi"/>
-                <w:lang w:val="en-US" w:eastAsia="da-DK"/>
-              </w:rPr>
-              <w:t>.</w:t>
-            </w:r>
-          </w:p>
-          <w:p>
-            <w:pPr>
-              <w:pStyle w:val="Listeafsnit"/>
-              <w:numPr>
-                <w:ilvl w:val="0"/>
-                <w:numId w:val="2"/>
-              </w:numPr>
-              <w:rPr>
-                <w:rFonts w:eastAsia="Times New Roman" w:cstheme="minorHAnsi"/>
-                <w:lang w:val="en-US" w:eastAsia="da-DK"/>
-              </w:rPr>
-            </w:pPr>
-            <w:r>
-              <w:rPr>
-                <w:rFonts w:eastAsia="Times New Roman" w:cstheme="minorHAnsi"/>
-                <w:lang w:val="en-US" w:eastAsia="da-DK"/>
-              </w:rPr>
-              <w:t>Conduct the interview with the OAB specialist.</w:t>
-            </w:r>
-          </w:p>
-          <w:p>
-            <w:pPr>
-              <w:pStyle w:val="Listeafsnit"/>
-              <w:numPr>
-                <w:ilvl w:val="0"/>
-                <w:numId w:val="2"/>
-              </w:numPr>
-              <w:rPr>
-                <w:rFonts w:eastAsia="Times New Roman" w:cstheme="minorHAnsi"/>
-                <w:lang w:val="en-US" w:eastAsia="da-DK"/>
-              </w:rPr>
-            </w:pPr>
-            <w:r>
-              <w:rPr>
-                <w:rFonts w:eastAsia="Times New Roman" w:cstheme="minorHAnsi"/>
-                <w:lang w:val="en-US" w:eastAsia="da-DK"/>
-              </w:rPr>
-              <w:t>Analyze, based on the interview, whether the requirements are met.</w:t>
-            </w:r>
-          </w:p>
-          <w:p>
-            <w:pPr>
-              <w:pStyle w:val="Listeafsnit"/>
-              <w:rPr>
-                <w:rFonts w:eastAsia="Times New Roman" w:cstheme="minorHAnsi"/>
-                <w:color w:val="385623" w:themeColor="accent6" w:themeShade="80"/>
-                <w:lang w:val="en-US" w:eastAsia="da-DK"/>
-              </w:rPr>
-            </w:pPr>
+              <w:t xml:space="preserve"> </w:t>
+            </w:r>
           </w:p>
         </w:tc>
       </w:tr>
+      <w:bookmarkEnd w:id="0"/>
     </w:tbl>
+    <w:p>
+      <w:pPr>
+        <w:rPr>
+          <w:rFonts w:ascii="Times New Roman" w:eastAsia="Times New Roman" w:hAnsi="Times New Roman" w:cs="Times New Roman"/>
+          <w:lang w:val="en-US" w:eastAsia="da-DK"/>
+        </w:rPr>
+      </w:pPr>
+    </w:p>
     <w:p>
       <w:pPr>
         <w:rPr>
@@ -2862,7 +2786,19 @@
       <w:rPr>
         <w:lang w:val="en-US"/>
       </w:rPr>
-      <w:t xml:space="preserve"> test protocol </w:t>
+      <w:t xml:space="preserve"> test </w:t>
+    </w:r>
+    <w:r>
+      <w:rPr>
+        <w:lang w:val="en-US"/>
+      </w:rPr>
+      <w:t>report</w:t>
+    </w:r>
+    <w:r>
+      <w:rPr>
+        <w:lang w:val="en-US"/>
+      </w:rPr>
+      <w:t xml:space="preserve"> </w:t>
     </w:r>
     <w:proofErr w:type="gramStart"/>
     <w:r>
@@ -2931,7 +2867,27 @@
         <w:szCs w:val="22"/>
         <w:lang w:val="en-US"/>
       </w:rPr>
-      <w:t>TPr01</w:t>
+      <w:t>T</w:t>
+    </w:r>
+    <w:r>
+      <w:rPr>
+        <w:rFonts w:ascii="Arial" w:hAnsi="Arial" w:cs="Arial"/>
+        <w:color w:val="000000"/>
+        <w:sz w:val="22"/>
+        <w:szCs w:val="22"/>
+        <w:lang w:val="en-US"/>
+      </w:rPr>
+      <w:t>R</w:t>
+    </w:r>
+    <w:r>
+      <w:rPr>
+        <w:rFonts w:ascii="Arial" w:hAnsi="Arial" w:cs="Arial"/>
+        <w:color w:val="000000"/>
+        <w:sz w:val="22"/>
+        <w:szCs w:val="22"/>
+        <w:lang w:val="en-US"/>
+      </w:rPr>
+      <w:t>01</w:t>
     </w:r>
   </w:p>
 </w:hdr>
